--- a/Documentation/RatingController.docx
+++ b/Documentation/RatingController.docx
@@ -2,6 +2,1477 @@
 <file path=word/document.xml><?xml version="1.0" encoding="utf-8"?>
 <w:document xmlns:wpc="http://schemas.microsoft.com/office/word/2010/wordprocessingCanvas" xmlns:mc="http://schemas.openxmlformats.org/markup-compatibility/2006" xmlns:o="urn:schemas-microsoft-com:office:office" xmlns:r="http://schemas.openxmlformats.org/officeDocument/2006/relationships" xmlns:m="http://schemas.openxmlformats.org/officeDocument/2006/math" xmlns:v="urn:schemas-microsoft-com:vml" xmlns:wp14="http://schemas.microsoft.com/office/word/2010/wordprocessingDrawing" xmlns:wp="http://schemas.openxmlformats.org/drawingml/2006/wordprocessingDrawing" xmlns:w="http://schemas.openxmlformats.org/wordprocessingml/2006/main" xmlns:w14="http://schemas.microsoft.com/office/word/2010/wordml" xmlns:w10="urn:schemas-microsoft-com:office:word" xmlns:w15="http://schemas.microsoft.com/office/word/2012/wordml" xmlns:wpg="http://schemas.microsoft.com/office/word/2010/wordprocessingGroup" xmlns:wpi="http://schemas.microsoft.com/office/word/2010/wordprocessingInk" xmlns:wne="http://schemas.microsoft.com/office/word/2006/wordml" xmlns:wps="http://schemas.microsoft.com/office/word/2010/wordprocessingShape" xmlns:wpsCustomData="http://www.wps.cn/officeDocument/2013/wpsCustomData" mc:Ignorable="w14 w15 wp14">
   <w:body>
+    <w:p>
+      <w:pPr>
+        <w:pStyle w:val="3"/>
+        <w:keepNext w:val="0"/>
+        <w:keepLines w:val="0"/>
+        <w:widowControl/>
+        <w:suppressLineNumbers w:val="0"/>
+      </w:pPr>
+      <w:r>
+        <w:rPr>
+          <w:rStyle w:val="8"/>
+          <w:rFonts w:hint="default" w:ascii="Times New Roman" w:hAnsi="Times New Roman" w:cs="Times New Roman"/>
+          <w:b/>
+          <w:bCs/>
+        </w:rPr>
+        <w:t xml:space="preserve">Documentation for </w:t>
+      </w:r>
+      <w:r>
+        <w:rPr>
+          <w:rStyle w:val="8"/>
+          <w:rFonts w:hint="default" w:ascii="Times New Roman" w:hAnsi="Times New Roman" w:cs="Times New Roman"/>
+          <w:b/>
+          <w:bCs/>
+          <w:lang w:val="en-US"/>
+        </w:rPr>
+        <w:t xml:space="preserve">Rating </w:t>
+      </w:r>
+      <w:r>
+        <w:rPr>
+          <w:rStyle w:val="8"/>
+          <w:rFonts w:hint="default" w:ascii="Times New Roman" w:hAnsi="Times New Roman" w:cs="Times New Roman"/>
+          <w:b/>
+          <w:bCs/>
+        </w:rPr>
+        <w:t>Components</w:t>
+      </w:r>
+    </w:p>
+    <w:tbl>
+      <w:tblPr>
+        <w:tblW w:w="0" w:type="auto"/>
+        <w:tblCellSpacing w:w="15" w:type="dxa"/>
+        <w:tblInd w:w="0" w:type="dxa"/>
+        <w:tblBorders>
+          <w:top w:val="none" w:color="auto" w:sz="0" w:space="0"/>
+          <w:left w:val="none" w:color="auto" w:sz="0" w:space="0"/>
+          <w:bottom w:val="none" w:color="auto" w:sz="0" w:space="0"/>
+          <w:right w:val="none" w:color="auto" w:sz="0" w:space="0"/>
+          <w:insideH w:val="none" w:color="auto" w:sz="0" w:space="0"/>
+          <w:insideV w:val="none" w:color="auto" w:sz="0" w:space="0"/>
+        </w:tblBorders>
+        <w:shd w:val="clear"/>
+        <w:tblLayout w:type="autofit"/>
+        <w:tblCellMar>
+          <w:top w:w="15" w:type="dxa"/>
+          <w:left w:w="15" w:type="dxa"/>
+          <w:bottom w:w="15" w:type="dxa"/>
+          <w:right w:w="15" w:type="dxa"/>
+        </w:tblCellMar>
+      </w:tblPr>
+      <w:tblGrid>
+        <w:gridCol w:w="1405"/>
+        <w:gridCol w:w="2100"/>
+        <w:gridCol w:w="3795"/>
+      </w:tblGrid>
+      <w:tr>
+        <w:tblPrEx>
+          <w:tblBorders>
+            <w:top w:val="none" w:color="auto" w:sz="0" w:space="0"/>
+            <w:left w:val="none" w:color="auto" w:sz="0" w:space="0"/>
+            <w:bottom w:val="none" w:color="auto" w:sz="0" w:space="0"/>
+            <w:right w:val="none" w:color="auto" w:sz="0" w:space="0"/>
+            <w:insideH w:val="none" w:color="auto" w:sz="0" w:space="0"/>
+            <w:insideV w:val="none" w:color="auto" w:sz="0" w:space="0"/>
+          </w:tblBorders>
+          <w:shd w:val="clear"/>
+          <w:tblCellMar>
+            <w:top w:w="15" w:type="dxa"/>
+            <w:left w:w="15" w:type="dxa"/>
+            <w:bottom w:w="15" w:type="dxa"/>
+            <w:right w:w="15" w:type="dxa"/>
+          </w:tblCellMar>
+        </w:tblPrEx>
+        <w:trPr>
+          <w:tblHeader/>
+          <w:tblCellSpacing w:w="15" w:type="dxa"/>
+        </w:trPr>
+        <w:tc>
+          <w:tcPr>
+            <w:tcW w:w="0" w:type="auto"/>
+            <w:shd w:val="clear"/>
+            <w:vAlign w:val="center"/>
+          </w:tcPr>
+          <w:p>
+            <w:pPr>
+              <w:keepNext w:val="0"/>
+              <w:keepLines w:val="0"/>
+              <w:widowControl/>
+              <w:suppressLineNumbers w:val="0"/>
+              <w:jc w:val="center"/>
+              <w:rPr>
+                <w:b/>
+                <w:bCs/>
+              </w:rPr>
+            </w:pPr>
+            <w:r>
+              <w:rPr>
+                <w:rStyle w:val="8"/>
+                <w:rFonts w:ascii="SimSun" w:hAnsi="SimSun" w:eastAsia="SimSun" w:cs="SimSun"/>
+                <w:kern w:val="0"/>
+                <w:sz w:val="24"/>
+                <w:szCs w:val="24"/>
+                <w:lang w:val="en-US" w:eastAsia="zh-CN" w:bidi="ar"/>
+              </w:rPr>
+              <w:t>HTTP Method</w:t>
+            </w:r>
+          </w:p>
+        </w:tc>
+        <w:tc>
+          <w:tcPr>
+            <w:tcW w:w="0" w:type="auto"/>
+            <w:shd w:val="clear"/>
+            <w:vAlign w:val="center"/>
+          </w:tcPr>
+          <w:p>
+            <w:pPr>
+              <w:keepNext w:val="0"/>
+              <w:keepLines w:val="0"/>
+              <w:widowControl/>
+              <w:suppressLineNumbers w:val="0"/>
+              <w:jc w:val="center"/>
+              <w:rPr>
+                <w:b/>
+                <w:bCs/>
+              </w:rPr>
+            </w:pPr>
+            <w:r>
+              <w:rPr>
+                <w:rStyle w:val="8"/>
+                <w:rFonts w:ascii="SimSun" w:hAnsi="SimSun" w:eastAsia="SimSun" w:cs="SimSun"/>
+                <w:kern w:val="0"/>
+                <w:sz w:val="24"/>
+                <w:szCs w:val="24"/>
+                <w:lang w:val="en-US" w:eastAsia="zh-CN" w:bidi="ar"/>
+              </w:rPr>
+              <w:t>Endpoint</w:t>
+            </w:r>
+          </w:p>
+        </w:tc>
+        <w:tc>
+          <w:tcPr>
+            <w:tcW w:w="0" w:type="auto"/>
+            <w:shd w:val="clear"/>
+            <w:vAlign w:val="center"/>
+          </w:tcPr>
+          <w:p>
+            <w:pPr>
+              <w:keepNext w:val="0"/>
+              <w:keepLines w:val="0"/>
+              <w:widowControl/>
+              <w:suppressLineNumbers w:val="0"/>
+              <w:jc w:val="center"/>
+              <w:rPr>
+                <w:b/>
+                <w:bCs/>
+              </w:rPr>
+            </w:pPr>
+            <w:r>
+              <w:rPr>
+                <w:rStyle w:val="8"/>
+                <w:rFonts w:ascii="SimSun" w:hAnsi="SimSun" w:eastAsia="SimSun" w:cs="SimSun"/>
+                <w:kern w:val="0"/>
+                <w:sz w:val="24"/>
+                <w:szCs w:val="24"/>
+                <w:lang w:val="en-US" w:eastAsia="zh-CN" w:bidi="ar"/>
+              </w:rPr>
+              <w:t>Description</w:t>
+            </w:r>
+          </w:p>
+        </w:tc>
+      </w:tr>
+      <w:tr>
+        <w:tblPrEx>
+          <w:tblBorders>
+            <w:top w:val="none" w:color="auto" w:sz="0" w:space="0"/>
+            <w:left w:val="none" w:color="auto" w:sz="0" w:space="0"/>
+            <w:bottom w:val="none" w:color="auto" w:sz="0" w:space="0"/>
+            <w:right w:val="none" w:color="auto" w:sz="0" w:space="0"/>
+            <w:insideH w:val="none" w:color="auto" w:sz="0" w:space="0"/>
+            <w:insideV w:val="none" w:color="auto" w:sz="0" w:space="0"/>
+          </w:tblBorders>
+          <w:tblCellMar>
+            <w:top w:w="15" w:type="dxa"/>
+            <w:left w:w="15" w:type="dxa"/>
+            <w:bottom w:w="15" w:type="dxa"/>
+            <w:right w:w="15" w:type="dxa"/>
+          </w:tblCellMar>
+        </w:tblPrEx>
+        <w:trPr>
+          <w:tblCellSpacing w:w="15" w:type="dxa"/>
+        </w:trPr>
+        <w:tc>
+          <w:tcPr>
+            <w:tcW w:w="0" w:type="auto"/>
+            <w:shd w:val="clear"/>
+            <w:vAlign w:val="center"/>
+          </w:tcPr>
+          <w:p>
+            <w:pPr>
+              <w:keepNext w:val="0"/>
+              <w:keepLines w:val="0"/>
+              <w:widowControl/>
+              <w:suppressLineNumbers w:val="0"/>
+              <w:jc w:val="left"/>
+            </w:pPr>
+            <w:r>
+              <w:rPr>
+                <w:rStyle w:val="6"/>
+                <w:rFonts w:ascii="SimSun" w:hAnsi="SimSun" w:eastAsia="SimSun" w:cs="SimSun"/>
+                <w:kern w:val="0"/>
+                <w:sz w:val="24"/>
+                <w:szCs w:val="24"/>
+                <w:lang w:val="en-US" w:eastAsia="zh-CN" w:bidi="ar"/>
+              </w:rPr>
+              <w:t>POST</w:t>
+            </w:r>
+          </w:p>
+        </w:tc>
+        <w:tc>
+          <w:tcPr>
+            <w:tcW w:w="0" w:type="auto"/>
+            <w:shd w:val="clear"/>
+            <w:vAlign w:val="center"/>
+          </w:tcPr>
+          <w:p>
+            <w:pPr>
+              <w:keepNext w:val="0"/>
+              <w:keepLines w:val="0"/>
+              <w:widowControl/>
+              <w:suppressLineNumbers w:val="0"/>
+              <w:jc w:val="left"/>
+            </w:pPr>
+            <w:r>
+              <w:rPr>
+                <w:rStyle w:val="6"/>
+                <w:rFonts w:ascii="SimSun" w:hAnsi="SimSun" w:eastAsia="SimSun" w:cs="SimSun"/>
+                <w:kern w:val="0"/>
+                <w:sz w:val="24"/>
+                <w:szCs w:val="24"/>
+                <w:lang w:val="en-US" w:eastAsia="zh-CN" w:bidi="ar"/>
+              </w:rPr>
+              <w:t>/api/ratings</w:t>
+            </w:r>
+          </w:p>
+        </w:tc>
+        <w:tc>
+          <w:tcPr>
+            <w:tcW w:w="0" w:type="auto"/>
+            <w:shd w:val="clear"/>
+            <w:vAlign w:val="center"/>
+          </w:tcPr>
+          <w:p>
+            <w:pPr>
+              <w:keepNext w:val="0"/>
+              <w:keepLines w:val="0"/>
+              <w:widowControl/>
+              <w:suppressLineNumbers w:val="0"/>
+              <w:jc w:val="left"/>
+            </w:pPr>
+            <w:r>
+              <w:rPr>
+                <w:rFonts w:ascii="SimSun" w:hAnsi="SimSun" w:eastAsia="SimSun" w:cs="SimSun"/>
+                <w:kern w:val="0"/>
+                <w:sz w:val="24"/>
+                <w:szCs w:val="24"/>
+                <w:lang w:val="en-US" w:eastAsia="zh-CN" w:bidi="ar"/>
+              </w:rPr>
+              <w:t>Create a new movie rating</w:t>
+            </w:r>
+          </w:p>
+        </w:tc>
+      </w:tr>
+      <w:tr>
+        <w:tblPrEx>
+          <w:tblBorders>
+            <w:top w:val="none" w:color="auto" w:sz="0" w:space="0"/>
+            <w:left w:val="none" w:color="auto" w:sz="0" w:space="0"/>
+            <w:bottom w:val="none" w:color="auto" w:sz="0" w:space="0"/>
+            <w:right w:val="none" w:color="auto" w:sz="0" w:space="0"/>
+            <w:insideH w:val="none" w:color="auto" w:sz="0" w:space="0"/>
+            <w:insideV w:val="none" w:color="auto" w:sz="0" w:space="0"/>
+          </w:tblBorders>
+          <w:tblCellMar>
+            <w:top w:w="15" w:type="dxa"/>
+            <w:left w:w="15" w:type="dxa"/>
+            <w:bottom w:w="15" w:type="dxa"/>
+            <w:right w:w="15" w:type="dxa"/>
+          </w:tblCellMar>
+        </w:tblPrEx>
+        <w:trPr>
+          <w:tblCellSpacing w:w="15" w:type="dxa"/>
+        </w:trPr>
+        <w:tc>
+          <w:tcPr>
+            <w:tcW w:w="0" w:type="auto"/>
+            <w:shd w:val="clear"/>
+            <w:vAlign w:val="center"/>
+          </w:tcPr>
+          <w:p>
+            <w:pPr>
+              <w:keepNext w:val="0"/>
+              <w:keepLines w:val="0"/>
+              <w:widowControl/>
+              <w:suppressLineNumbers w:val="0"/>
+              <w:jc w:val="left"/>
+            </w:pPr>
+            <w:r>
+              <w:rPr>
+                <w:rStyle w:val="6"/>
+                <w:rFonts w:ascii="SimSun" w:hAnsi="SimSun" w:eastAsia="SimSun" w:cs="SimSun"/>
+                <w:kern w:val="0"/>
+                <w:sz w:val="24"/>
+                <w:szCs w:val="24"/>
+                <w:lang w:val="en-US" w:eastAsia="zh-CN" w:bidi="ar"/>
+              </w:rPr>
+              <w:t>PUT</w:t>
+            </w:r>
+          </w:p>
+        </w:tc>
+        <w:tc>
+          <w:tcPr>
+            <w:tcW w:w="0" w:type="auto"/>
+            <w:shd w:val="clear"/>
+            <w:vAlign w:val="center"/>
+          </w:tcPr>
+          <w:p>
+            <w:pPr>
+              <w:keepNext w:val="0"/>
+              <w:keepLines w:val="0"/>
+              <w:widowControl/>
+              <w:suppressLineNumbers w:val="0"/>
+              <w:jc w:val="left"/>
+            </w:pPr>
+            <w:r>
+              <w:rPr>
+                <w:rStyle w:val="6"/>
+                <w:rFonts w:ascii="SimSun" w:hAnsi="SimSun" w:eastAsia="SimSun" w:cs="SimSun"/>
+                <w:kern w:val="0"/>
+                <w:sz w:val="24"/>
+                <w:szCs w:val="24"/>
+                <w:lang w:val="en-US" w:eastAsia="zh-CN" w:bidi="ar"/>
+              </w:rPr>
+              <w:t>/api/ratings/{id}</w:t>
+            </w:r>
+          </w:p>
+        </w:tc>
+        <w:tc>
+          <w:tcPr>
+            <w:tcW w:w="0" w:type="auto"/>
+            <w:shd w:val="clear"/>
+            <w:vAlign w:val="center"/>
+          </w:tcPr>
+          <w:p>
+            <w:pPr>
+              <w:keepNext w:val="0"/>
+              <w:keepLines w:val="0"/>
+              <w:widowControl/>
+              <w:suppressLineNumbers w:val="0"/>
+              <w:jc w:val="left"/>
+            </w:pPr>
+            <w:r>
+              <w:rPr>
+                <w:rFonts w:ascii="SimSun" w:hAnsi="SimSun" w:eastAsia="SimSun" w:cs="SimSun"/>
+                <w:kern w:val="0"/>
+                <w:sz w:val="24"/>
+                <w:szCs w:val="24"/>
+                <w:lang w:val="en-US" w:eastAsia="zh-CN" w:bidi="ar"/>
+              </w:rPr>
+              <w:t>Update an existing rating by ID</w:t>
+            </w:r>
+          </w:p>
+        </w:tc>
+      </w:tr>
+      <w:tr>
+        <w:tblPrEx>
+          <w:tblBorders>
+            <w:top w:val="none" w:color="auto" w:sz="0" w:space="0"/>
+            <w:left w:val="none" w:color="auto" w:sz="0" w:space="0"/>
+            <w:bottom w:val="none" w:color="auto" w:sz="0" w:space="0"/>
+            <w:right w:val="none" w:color="auto" w:sz="0" w:space="0"/>
+            <w:insideH w:val="none" w:color="auto" w:sz="0" w:space="0"/>
+            <w:insideV w:val="none" w:color="auto" w:sz="0" w:space="0"/>
+          </w:tblBorders>
+          <w:tblCellMar>
+            <w:top w:w="15" w:type="dxa"/>
+            <w:left w:w="15" w:type="dxa"/>
+            <w:bottom w:w="15" w:type="dxa"/>
+            <w:right w:w="15" w:type="dxa"/>
+          </w:tblCellMar>
+        </w:tblPrEx>
+        <w:trPr>
+          <w:tblCellSpacing w:w="15" w:type="dxa"/>
+        </w:trPr>
+        <w:tc>
+          <w:tcPr>
+            <w:tcW w:w="0" w:type="auto"/>
+            <w:shd w:val="clear"/>
+            <w:vAlign w:val="center"/>
+          </w:tcPr>
+          <w:p>
+            <w:pPr>
+              <w:keepNext w:val="0"/>
+              <w:keepLines w:val="0"/>
+              <w:widowControl/>
+              <w:suppressLineNumbers w:val="0"/>
+              <w:jc w:val="left"/>
+            </w:pPr>
+            <w:r>
+              <w:rPr>
+                <w:rStyle w:val="6"/>
+                <w:rFonts w:ascii="SimSun" w:hAnsi="SimSun" w:eastAsia="SimSun" w:cs="SimSun"/>
+                <w:kern w:val="0"/>
+                <w:sz w:val="24"/>
+                <w:szCs w:val="24"/>
+                <w:lang w:val="en-US" w:eastAsia="zh-CN" w:bidi="ar"/>
+              </w:rPr>
+              <w:t>GET</w:t>
+            </w:r>
+          </w:p>
+        </w:tc>
+        <w:tc>
+          <w:tcPr>
+            <w:tcW w:w="0" w:type="auto"/>
+            <w:shd w:val="clear"/>
+            <w:vAlign w:val="center"/>
+          </w:tcPr>
+          <w:p>
+            <w:pPr>
+              <w:keepNext w:val="0"/>
+              <w:keepLines w:val="0"/>
+              <w:widowControl/>
+              <w:suppressLineNumbers w:val="0"/>
+              <w:jc w:val="left"/>
+            </w:pPr>
+            <w:r>
+              <w:rPr>
+                <w:rStyle w:val="6"/>
+                <w:rFonts w:ascii="SimSun" w:hAnsi="SimSun" w:eastAsia="SimSun" w:cs="SimSun"/>
+                <w:kern w:val="0"/>
+                <w:sz w:val="24"/>
+                <w:szCs w:val="24"/>
+                <w:lang w:val="en-US" w:eastAsia="zh-CN" w:bidi="ar"/>
+              </w:rPr>
+              <w:t>/api/ratings/{id}</w:t>
+            </w:r>
+          </w:p>
+        </w:tc>
+        <w:tc>
+          <w:tcPr>
+            <w:tcW w:w="0" w:type="auto"/>
+            <w:shd w:val="clear"/>
+            <w:vAlign w:val="center"/>
+          </w:tcPr>
+          <w:p>
+            <w:pPr>
+              <w:keepNext w:val="0"/>
+              <w:keepLines w:val="0"/>
+              <w:widowControl/>
+              <w:suppressLineNumbers w:val="0"/>
+              <w:jc w:val="left"/>
+            </w:pPr>
+            <w:r>
+              <w:rPr>
+                <w:rFonts w:ascii="SimSun" w:hAnsi="SimSun" w:eastAsia="SimSun" w:cs="SimSun"/>
+                <w:kern w:val="0"/>
+                <w:sz w:val="24"/>
+                <w:szCs w:val="24"/>
+                <w:lang w:val="en-US" w:eastAsia="zh-CN" w:bidi="ar"/>
+              </w:rPr>
+              <w:t>Get a rating by its UUID</w:t>
+            </w:r>
+          </w:p>
+        </w:tc>
+      </w:tr>
+      <w:tr>
+        <w:tblPrEx>
+          <w:tblBorders>
+            <w:top w:val="none" w:color="auto" w:sz="0" w:space="0"/>
+            <w:left w:val="none" w:color="auto" w:sz="0" w:space="0"/>
+            <w:bottom w:val="none" w:color="auto" w:sz="0" w:space="0"/>
+            <w:right w:val="none" w:color="auto" w:sz="0" w:space="0"/>
+            <w:insideH w:val="none" w:color="auto" w:sz="0" w:space="0"/>
+            <w:insideV w:val="none" w:color="auto" w:sz="0" w:space="0"/>
+          </w:tblBorders>
+          <w:tblCellMar>
+            <w:top w:w="15" w:type="dxa"/>
+            <w:left w:w="15" w:type="dxa"/>
+            <w:bottom w:w="15" w:type="dxa"/>
+            <w:right w:w="15" w:type="dxa"/>
+          </w:tblCellMar>
+        </w:tblPrEx>
+        <w:trPr>
+          <w:tblCellSpacing w:w="15" w:type="dxa"/>
+        </w:trPr>
+        <w:tc>
+          <w:tcPr>
+            <w:tcW w:w="0" w:type="auto"/>
+            <w:shd w:val="clear"/>
+            <w:vAlign w:val="center"/>
+          </w:tcPr>
+          <w:p>
+            <w:pPr>
+              <w:keepNext w:val="0"/>
+              <w:keepLines w:val="0"/>
+              <w:widowControl/>
+              <w:suppressLineNumbers w:val="0"/>
+              <w:jc w:val="left"/>
+            </w:pPr>
+            <w:r>
+              <w:rPr>
+                <w:rStyle w:val="6"/>
+                <w:rFonts w:ascii="SimSun" w:hAnsi="SimSun" w:eastAsia="SimSun" w:cs="SimSun"/>
+                <w:kern w:val="0"/>
+                <w:sz w:val="24"/>
+                <w:szCs w:val="24"/>
+                <w:lang w:val="en-US" w:eastAsia="zh-CN" w:bidi="ar"/>
+              </w:rPr>
+              <w:t>GET</w:t>
+            </w:r>
+          </w:p>
+        </w:tc>
+        <w:tc>
+          <w:tcPr>
+            <w:tcW w:w="0" w:type="auto"/>
+            <w:shd w:val="clear"/>
+            <w:vAlign w:val="center"/>
+          </w:tcPr>
+          <w:p>
+            <w:pPr>
+              <w:keepNext w:val="0"/>
+              <w:keepLines w:val="0"/>
+              <w:widowControl/>
+              <w:suppressLineNumbers w:val="0"/>
+              <w:jc w:val="left"/>
+            </w:pPr>
+            <w:r>
+              <w:rPr>
+                <w:rStyle w:val="6"/>
+                <w:rFonts w:ascii="SimSun" w:hAnsi="SimSun" w:eastAsia="SimSun" w:cs="SimSun"/>
+                <w:kern w:val="0"/>
+                <w:sz w:val="24"/>
+                <w:szCs w:val="24"/>
+                <w:lang w:val="en-US" w:eastAsia="zh-CN" w:bidi="ar"/>
+              </w:rPr>
+              <w:t>/api/ratings/</w:t>
+            </w:r>
+          </w:p>
+        </w:tc>
+        <w:tc>
+          <w:tcPr>
+            <w:tcW w:w="0" w:type="auto"/>
+            <w:shd w:val="clear"/>
+            <w:vAlign w:val="center"/>
+          </w:tcPr>
+          <w:p>
+            <w:pPr>
+              <w:keepNext w:val="0"/>
+              <w:keepLines w:val="0"/>
+              <w:widowControl/>
+              <w:suppressLineNumbers w:val="0"/>
+              <w:jc w:val="left"/>
+            </w:pPr>
+            <w:r>
+              <w:rPr>
+                <w:rFonts w:ascii="SimSun" w:hAnsi="SimSun" w:eastAsia="SimSun" w:cs="SimSun"/>
+                <w:kern w:val="0"/>
+                <w:sz w:val="24"/>
+                <w:szCs w:val="24"/>
+                <w:lang w:val="en-US" w:eastAsia="zh-CN" w:bidi="ar"/>
+              </w:rPr>
+              <w:t>Retrieve all movie ratings</w:t>
+            </w:r>
+          </w:p>
+        </w:tc>
+      </w:tr>
+      <w:tr>
+        <w:tblPrEx>
+          <w:tblBorders>
+            <w:top w:val="none" w:color="auto" w:sz="0" w:space="0"/>
+            <w:left w:val="none" w:color="auto" w:sz="0" w:space="0"/>
+            <w:bottom w:val="none" w:color="auto" w:sz="0" w:space="0"/>
+            <w:right w:val="none" w:color="auto" w:sz="0" w:space="0"/>
+            <w:insideH w:val="none" w:color="auto" w:sz="0" w:space="0"/>
+            <w:insideV w:val="none" w:color="auto" w:sz="0" w:space="0"/>
+          </w:tblBorders>
+          <w:tblCellMar>
+            <w:top w:w="15" w:type="dxa"/>
+            <w:left w:w="15" w:type="dxa"/>
+            <w:bottom w:w="15" w:type="dxa"/>
+            <w:right w:w="15" w:type="dxa"/>
+          </w:tblCellMar>
+        </w:tblPrEx>
+        <w:trPr>
+          <w:tblCellSpacing w:w="15" w:type="dxa"/>
+        </w:trPr>
+        <w:tc>
+          <w:tcPr>
+            <w:tcW w:w="0" w:type="auto"/>
+            <w:shd w:val="clear"/>
+            <w:vAlign w:val="center"/>
+          </w:tcPr>
+          <w:p>
+            <w:pPr>
+              <w:keepNext w:val="0"/>
+              <w:keepLines w:val="0"/>
+              <w:widowControl/>
+              <w:suppressLineNumbers w:val="0"/>
+              <w:jc w:val="left"/>
+            </w:pPr>
+            <w:r>
+              <w:rPr>
+                <w:rStyle w:val="6"/>
+                <w:rFonts w:ascii="SimSun" w:hAnsi="SimSun" w:eastAsia="SimSun" w:cs="SimSun"/>
+                <w:kern w:val="0"/>
+                <w:sz w:val="24"/>
+                <w:szCs w:val="24"/>
+                <w:lang w:val="en-US" w:eastAsia="zh-CN" w:bidi="ar"/>
+              </w:rPr>
+              <w:t>DELETE</w:t>
+            </w:r>
+          </w:p>
+        </w:tc>
+        <w:tc>
+          <w:tcPr>
+            <w:tcW w:w="0" w:type="auto"/>
+            <w:shd w:val="clear"/>
+            <w:vAlign w:val="center"/>
+          </w:tcPr>
+          <w:p>
+            <w:pPr>
+              <w:keepNext w:val="0"/>
+              <w:keepLines w:val="0"/>
+              <w:widowControl/>
+              <w:suppressLineNumbers w:val="0"/>
+              <w:jc w:val="left"/>
+            </w:pPr>
+            <w:r>
+              <w:rPr>
+                <w:rStyle w:val="6"/>
+                <w:rFonts w:ascii="SimSun" w:hAnsi="SimSun" w:eastAsia="SimSun" w:cs="SimSun"/>
+                <w:kern w:val="0"/>
+                <w:sz w:val="24"/>
+                <w:szCs w:val="24"/>
+                <w:lang w:val="en-US" w:eastAsia="zh-CN" w:bidi="ar"/>
+              </w:rPr>
+              <w:t>/api/ratings/{id}</w:t>
+            </w:r>
+          </w:p>
+        </w:tc>
+        <w:tc>
+          <w:tcPr>
+            <w:tcW w:w="0" w:type="auto"/>
+            <w:shd w:val="clear"/>
+            <w:vAlign w:val="center"/>
+          </w:tcPr>
+          <w:p>
+            <w:pPr>
+              <w:keepNext w:val="0"/>
+              <w:keepLines w:val="0"/>
+              <w:widowControl/>
+              <w:suppressLineNumbers w:val="0"/>
+              <w:jc w:val="left"/>
+            </w:pPr>
+            <w:r>
+              <w:rPr>
+                <w:rFonts w:ascii="SimSun" w:hAnsi="SimSun" w:eastAsia="SimSun" w:cs="SimSun"/>
+                <w:kern w:val="0"/>
+                <w:sz w:val="24"/>
+                <w:szCs w:val="24"/>
+                <w:lang w:val="en-US" w:eastAsia="zh-CN" w:bidi="ar"/>
+              </w:rPr>
+              <w:t>Delete a rating by its UUID</w:t>
+            </w:r>
+          </w:p>
+        </w:tc>
+      </w:tr>
+    </w:tbl>
+    <w:p>
+      <w:pPr>
+        <w:pStyle w:val="3"/>
+        <w:keepNext w:val="0"/>
+        <w:keepLines w:val="0"/>
+        <w:widowControl/>
+        <w:suppressLineNumbers w:val="0"/>
+        <w:rPr>
+          <w:rFonts w:hint="default" w:ascii="Times New Roman" w:hAnsi="Times New Roman" w:cs="Times New Roman"/>
+          <w:sz w:val="24"/>
+          <w:szCs w:val="24"/>
+        </w:rPr>
+      </w:pPr>
+      <w:r>
+        <w:rPr>
+          <w:rStyle w:val="6"/>
+          <w:rFonts w:hint="default" w:ascii="Times New Roman" w:hAnsi="Times New Roman" w:cs="Times New Roman"/>
+          <w:sz w:val="24"/>
+          <w:szCs w:val="24"/>
+        </w:rPr>
+        <w:t>RatingController.java</w:t>
+      </w:r>
+    </w:p>
+    <w:p>
+      <w:pPr>
+        <w:pStyle w:val="7"/>
+        <w:keepNext w:val="0"/>
+        <w:keepLines w:val="0"/>
+        <w:widowControl/>
+        <w:suppressLineNumbers w:val="0"/>
+        <w:rPr>
+          <w:rFonts w:hint="default" w:ascii="Times New Roman" w:hAnsi="Times New Roman" w:cs="Times New Roman"/>
+          <w:sz w:val="24"/>
+          <w:szCs w:val="24"/>
+        </w:rPr>
+      </w:pPr>
+      <w:r>
+        <w:rPr>
+          <w:rStyle w:val="8"/>
+          <w:rFonts w:hint="default" w:ascii="Times New Roman" w:hAnsi="Times New Roman" w:cs="Times New Roman"/>
+          <w:sz w:val="24"/>
+          <w:szCs w:val="24"/>
+        </w:rPr>
+        <w:t>Purpose:</w:t>
+      </w:r>
+      <w:r>
+        <w:rPr>
+          <w:rFonts w:hint="default" w:ascii="Times New Roman" w:hAnsi="Times New Roman" w:cs="Times New Roman"/>
+          <w:sz w:val="24"/>
+          <w:szCs w:val="24"/>
+        </w:rPr>
+        <w:br w:type="textWrapping"/>
+      </w:r>
+      <w:r>
+        <w:rPr>
+          <w:rStyle w:val="6"/>
+          <w:rFonts w:hint="default" w:ascii="Times New Roman" w:hAnsi="Times New Roman" w:cs="Times New Roman"/>
+          <w:sz w:val="24"/>
+          <w:szCs w:val="24"/>
+        </w:rPr>
+        <w:t>RatingController</w:t>
+      </w:r>
+      <w:r>
+        <w:rPr>
+          <w:rFonts w:hint="default" w:ascii="Times New Roman" w:hAnsi="Times New Roman" w:cs="Times New Roman"/>
+          <w:sz w:val="24"/>
+          <w:szCs w:val="24"/>
+        </w:rPr>
+        <w:t xml:space="preserve"> is the main REST controller responsible for handling all HTTP requests related to movie ratings. It acts as a bridge between the client and the service layer (</w:t>
+      </w:r>
+      <w:r>
+        <w:rPr>
+          <w:rStyle w:val="6"/>
+          <w:rFonts w:hint="default" w:ascii="Times New Roman" w:hAnsi="Times New Roman" w:cs="Times New Roman"/>
+          <w:sz w:val="24"/>
+          <w:szCs w:val="24"/>
+        </w:rPr>
+        <w:t>RatingService</w:t>
+      </w:r>
+      <w:r>
+        <w:rPr>
+          <w:rFonts w:hint="default" w:ascii="Times New Roman" w:hAnsi="Times New Roman" w:cs="Times New Roman"/>
+          <w:sz w:val="24"/>
+          <w:szCs w:val="24"/>
+        </w:rPr>
+        <w:t>).</w:t>
+      </w:r>
+    </w:p>
+    <w:p>
+      <w:pPr>
+        <w:pStyle w:val="7"/>
+        <w:keepNext w:val="0"/>
+        <w:keepLines w:val="0"/>
+        <w:widowControl/>
+        <w:suppressLineNumbers w:val="0"/>
+        <w:rPr>
+          <w:rFonts w:hint="default" w:ascii="Times New Roman" w:hAnsi="Times New Roman" w:cs="Times New Roman"/>
+          <w:sz w:val="24"/>
+          <w:szCs w:val="24"/>
+        </w:rPr>
+      </w:pPr>
+      <w:r>
+        <w:rPr>
+          <w:rStyle w:val="8"/>
+          <w:rFonts w:hint="default" w:ascii="Times New Roman" w:hAnsi="Times New Roman" w:cs="Times New Roman"/>
+          <w:sz w:val="24"/>
+          <w:szCs w:val="24"/>
+        </w:rPr>
+        <w:t>Responsibilities:</w:t>
+      </w:r>
+    </w:p>
+    <w:p>
+      <w:pPr>
+        <w:pStyle w:val="7"/>
+        <w:keepNext w:val="0"/>
+        <w:keepLines w:val="0"/>
+        <w:widowControl/>
+        <w:suppressLineNumbers w:val="0"/>
+        <w:ind w:left="720"/>
+        <w:rPr>
+          <w:rFonts w:hint="default" w:ascii="Times New Roman" w:hAnsi="Times New Roman" w:cs="Times New Roman"/>
+          <w:sz w:val="24"/>
+          <w:szCs w:val="24"/>
+        </w:rPr>
+      </w:pPr>
+      <w:r>
+        <w:rPr>
+          <w:rFonts w:hint="default" w:ascii="Times New Roman" w:hAnsi="Times New Roman" w:cs="Times New Roman"/>
+          <w:sz w:val="24"/>
+          <w:szCs w:val="24"/>
+        </w:rPr>
+        <w:t>Accepts and validates incoming requests.</w:t>
+      </w:r>
+    </w:p>
+    <w:p>
+      <w:pPr>
+        <w:pStyle w:val="7"/>
+        <w:keepNext w:val="0"/>
+        <w:keepLines w:val="0"/>
+        <w:widowControl/>
+        <w:suppressLineNumbers w:val="0"/>
+        <w:ind w:left="720"/>
+        <w:rPr>
+          <w:rFonts w:hint="default" w:ascii="Times New Roman" w:hAnsi="Times New Roman" w:cs="Times New Roman"/>
+          <w:sz w:val="24"/>
+          <w:szCs w:val="24"/>
+        </w:rPr>
+      </w:pPr>
+      <w:r>
+        <w:rPr>
+          <w:rFonts w:hint="default" w:ascii="Times New Roman" w:hAnsi="Times New Roman" w:cs="Times New Roman"/>
+          <w:sz w:val="24"/>
+          <w:szCs w:val="24"/>
+        </w:rPr>
+        <w:t>Maps requests to service layer calls.</w:t>
+      </w:r>
+    </w:p>
+    <w:p>
+      <w:pPr>
+        <w:pStyle w:val="7"/>
+        <w:keepNext w:val="0"/>
+        <w:keepLines w:val="0"/>
+        <w:widowControl/>
+        <w:suppressLineNumbers w:val="0"/>
+        <w:ind w:left="720"/>
+        <w:rPr>
+          <w:rFonts w:hint="default" w:ascii="Times New Roman" w:hAnsi="Times New Roman" w:cs="Times New Roman"/>
+          <w:sz w:val="24"/>
+          <w:szCs w:val="24"/>
+        </w:rPr>
+      </w:pPr>
+      <w:r>
+        <w:rPr>
+          <w:rFonts w:hint="default" w:ascii="Times New Roman" w:hAnsi="Times New Roman" w:cs="Times New Roman"/>
+          <w:sz w:val="24"/>
+          <w:szCs w:val="24"/>
+        </w:rPr>
+        <w:t xml:space="preserve">Wraps responses in a consistent </w:t>
+      </w:r>
+      <w:r>
+        <w:rPr>
+          <w:rStyle w:val="6"/>
+          <w:rFonts w:hint="default" w:ascii="Times New Roman" w:hAnsi="Times New Roman" w:cs="Times New Roman"/>
+          <w:sz w:val="24"/>
+          <w:szCs w:val="24"/>
+        </w:rPr>
+        <w:t>ResponseModel&lt;T&gt;</w:t>
+      </w:r>
+      <w:r>
+        <w:rPr>
+          <w:rFonts w:hint="default" w:ascii="Times New Roman" w:hAnsi="Times New Roman" w:cs="Times New Roman"/>
+          <w:sz w:val="24"/>
+          <w:szCs w:val="24"/>
+        </w:rPr>
+        <w:t xml:space="preserve"> format.</w:t>
+      </w:r>
+    </w:p>
+    <w:p>
+      <w:pPr>
+        <w:pStyle w:val="7"/>
+        <w:keepNext w:val="0"/>
+        <w:keepLines w:val="0"/>
+        <w:widowControl/>
+        <w:suppressLineNumbers w:val="0"/>
+        <w:ind w:left="720"/>
+        <w:rPr>
+          <w:rFonts w:hint="default" w:ascii="Times New Roman" w:hAnsi="Times New Roman" w:cs="Times New Roman"/>
+          <w:sz w:val="24"/>
+          <w:szCs w:val="24"/>
+        </w:rPr>
+      </w:pPr>
+      <w:r>
+        <w:rPr>
+          <w:rFonts w:hint="default" w:ascii="Times New Roman" w:hAnsi="Times New Roman" w:cs="Times New Roman"/>
+          <w:sz w:val="24"/>
+          <w:szCs w:val="24"/>
+        </w:rPr>
+        <w:t>Handles UUID path variables and validation annotations.</w:t>
+      </w:r>
+    </w:p>
+    <w:p>
+      <w:pPr>
+        <w:pStyle w:val="7"/>
+        <w:keepNext w:val="0"/>
+        <w:keepLines w:val="0"/>
+        <w:widowControl/>
+        <w:suppressLineNumbers w:val="0"/>
+        <w:rPr>
+          <w:rFonts w:hint="default" w:ascii="Times New Roman" w:hAnsi="Times New Roman" w:cs="Times New Roman"/>
+          <w:sz w:val="24"/>
+          <w:szCs w:val="24"/>
+        </w:rPr>
+      </w:pPr>
+      <w:r>
+        <w:rPr>
+          <w:rStyle w:val="8"/>
+          <w:rFonts w:hint="default" w:ascii="Times New Roman" w:hAnsi="Times New Roman" w:cs="Times New Roman"/>
+          <w:sz w:val="24"/>
+          <w:szCs w:val="24"/>
+        </w:rPr>
+        <w:t>Endpoints Covered:</w:t>
+      </w:r>
+    </w:p>
+    <w:p>
+      <w:pPr>
+        <w:pStyle w:val="7"/>
+        <w:keepNext w:val="0"/>
+        <w:keepLines w:val="0"/>
+        <w:widowControl/>
+        <w:suppressLineNumbers w:val="0"/>
+        <w:ind w:left="720"/>
+        <w:rPr>
+          <w:rFonts w:hint="default" w:ascii="Times New Roman" w:hAnsi="Times New Roman" w:cs="Times New Roman"/>
+          <w:sz w:val="24"/>
+          <w:szCs w:val="24"/>
+        </w:rPr>
+      </w:pPr>
+      <w:r>
+        <w:rPr>
+          <w:rStyle w:val="6"/>
+          <w:rFonts w:hint="default" w:ascii="Times New Roman" w:hAnsi="Times New Roman" w:cs="Times New Roman"/>
+          <w:sz w:val="24"/>
+          <w:szCs w:val="24"/>
+        </w:rPr>
+        <w:t>POST /api/ratings</w:t>
+      </w:r>
+      <w:r>
+        <w:rPr>
+          <w:rFonts w:hint="default" w:ascii="Times New Roman" w:hAnsi="Times New Roman" w:cs="Times New Roman"/>
+          <w:sz w:val="24"/>
+          <w:szCs w:val="24"/>
+        </w:rPr>
+        <w:t xml:space="preserve"> – Create a new rating</w:t>
+      </w:r>
+    </w:p>
+    <w:p>
+      <w:pPr>
+        <w:pStyle w:val="7"/>
+        <w:keepNext w:val="0"/>
+        <w:keepLines w:val="0"/>
+        <w:widowControl/>
+        <w:suppressLineNumbers w:val="0"/>
+        <w:ind w:left="720"/>
+        <w:rPr>
+          <w:rFonts w:hint="default" w:ascii="Times New Roman" w:hAnsi="Times New Roman" w:cs="Times New Roman"/>
+          <w:sz w:val="24"/>
+          <w:szCs w:val="24"/>
+        </w:rPr>
+      </w:pPr>
+      <w:r>
+        <w:rPr>
+          <w:rStyle w:val="6"/>
+          <w:rFonts w:hint="default" w:ascii="Times New Roman" w:hAnsi="Times New Roman" w:cs="Times New Roman"/>
+          <w:sz w:val="24"/>
+          <w:szCs w:val="24"/>
+        </w:rPr>
+        <w:t>PUT /api/ratings/{id}</w:t>
+      </w:r>
+      <w:r>
+        <w:rPr>
+          <w:rFonts w:hint="default" w:ascii="Times New Roman" w:hAnsi="Times New Roman" w:cs="Times New Roman"/>
+          <w:sz w:val="24"/>
+          <w:szCs w:val="24"/>
+        </w:rPr>
+        <w:t xml:space="preserve"> – Update a rating by ID</w:t>
+      </w:r>
+    </w:p>
+    <w:p>
+      <w:pPr>
+        <w:pStyle w:val="7"/>
+        <w:keepNext w:val="0"/>
+        <w:keepLines w:val="0"/>
+        <w:widowControl/>
+        <w:suppressLineNumbers w:val="0"/>
+        <w:ind w:left="720"/>
+        <w:rPr>
+          <w:rFonts w:hint="default" w:ascii="Times New Roman" w:hAnsi="Times New Roman" w:cs="Times New Roman"/>
+          <w:sz w:val="24"/>
+          <w:szCs w:val="24"/>
+        </w:rPr>
+      </w:pPr>
+      <w:r>
+        <w:rPr>
+          <w:rStyle w:val="6"/>
+          <w:rFonts w:hint="default" w:ascii="Times New Roman" w:hAnsi="Times New Roman" w:cs="Times New Roman"/>
+          <w:sz w:val="24"/>
+          <w:szCs w:val="24"/>
+        </w:rPr>
+        <w:t>GET /api/ratings/{id}</w:t>
+      </w:r>
+      <w:r>
+        <w:rPr>
+          <w:rFonts w:hint="default" w:ascii="Times New Roman" w:hAnsi="Times New Roman" w:cs="Times New Roman"/>
+          <w:sz w:val="24"/>
+          <w:szCs w:val="24"/>
+        </w:rPr>
+        <w:t xml:space="preserve"> – Fetch a rating by ID</w:t>
+      </w:r>
+    </w:p>
+    <w:p>
+      <w:pPr>
+        <w:pStyle w:val="7"/>
+        <w:keepNext w:val="0"/>
+        <w:keepLines w:val="0"/>
+        <w:widowControl/>
+        <w:suppressLineNumbers w:val="0"/>
+        <w:ind w:left="720"/>
+        <w:rPr>
+          <w:rFonts w:hint="default" w:ascii="Times New Roman" w:hAnsi="Times New Roman" w:cs="Times New Roman"/>
+          <w:sz w:val="24"/>
+          <w:szCs w:val="24"/>
+        </w:rPr>
+      </w:pPr>
+      <w:r>
+        <w:rPr>
+          <w:rStyle w:val="6"/>
+          <w:rFonts w:hint="default" w:ascii="Times New Roman" w:hAnsi="Times New Roman" w:cs="Times New Roman"/>
+          <w:sz w:val="24"/>
+          <w:szCs w:val="24"/>
+        </w:rPr>
+        <w:t>GET /api/ratings</w:t>
+      </w:r>
+      <w:r>
+        <w:rPr>
+          <w:rFonts w:hint="default" w:ascii="Times New Roman" w:hAnsi="Times New Roman" w:cs="Times New Roman"/>
+          <w:sz w:val="24"/>
+          <w:szCs w:val="24"/>
+        </w:rPr>
+        <w:t xml:space="preserve"> – List all ratings</w:t>
+      </w:r>
+    </w:p>
+    <w:p>
+      <w:pPr>
+        <w:pStyle w:val="7"/>
+        <w:keepNext w:val="0"/>
+        <w:keepLines w:val="0"/>
+        <w:widowControl/>
+        <w:suppressLineNumbers w:val="0"/>
+        <w:ind w:left="720"/>
+        <w:rPr>
+          <w:rFonts w:hint="default" w:ascii="Times New Roman" w:hAnsi="Times New Roman" w:cs="Times New Roman"/>
+          <w:sz w:val="24"/>
+          <w:szCs w:val="24"/>
+        </w:rPr>
+      </w:pPr>
+      <w:r>
+        <w:rPr>
+          <w:rStyle w:val="6"/>
+          <w:rFonts w:hint="default" w:ascii="Times New Roman" w:hAnsi="Times New Roman" w:cs="Times New Roman"/>
+          <w:sz w:val="24"/>
+          <w:szCs w:val="24"/>
+        </w:rPr>
+        <w:t>DELETE /api/ratings/{id}</w:t>
+      </w:r>
+      <w:r>
+        <w:rPr>
+          <w:rFonts w:hint="default" w:ascii="Times New Roman" w:hAnsi="Times New Roman" w:cs="Times New Roman"/>
+          <w:sz w:val="24"/>
+          <w:szCs w:val="24"/>
+        </w:rPr>
+        <w:t xml:space="preserve"> – Delete a rating by ID</w:t>
+      </w:r>
+    </w:p>
+    <w:p>
+      <w:pPr>
+        <w:pStyle w:val="7"/>
+        <w:keepNext w:val="0"/>
+        <w:keepLines w:val="0"/>
+        <w:widowControl/>
+        <w:suppressLineNumbers w:val="0"/>
+        <w:rPr>
+          <w:rFonts w:hint="default" w:ascii="Times New Roman" w:hAnsi="Times New Roman" w:cs="Times New Roman"/>
+          <w:sz w:val="24"/>
+          <w:szCs w:val="24"/>
+        </w:rPr>
+      </w:pPr>
+      <w:r>
+        <w:rPr>
+          <w:rStyle w:val="8"/>
+          <w:rFonts w:hint="default" w:ascii="Times New Roman" w:hAnsi="Times New Roman" w:cs="Times New Roman"/>
+          <w:sz w:val="24"/>
+          <w:szCs w:val="24"/>
+        </w:rPr>
+        <w:t>Annotations Used:</w:t>
+      </w:r>
+    </w:p>
+    <w:p>
+      <w:pPr>
+        <w:pStyle w:val="7"/>
+        <w:keepNext w:val="0"/>
+        <w:keepLines w:val="0"/>
+        <w:widowControl/>
+        <w:suppressLineNumbers w:val="0"/>
+        <w:ind w:left="720"/>
+        <w:rPr>
+          <w:rFonts w:hint="default" w:ascii="Times New Roman" w:hAnsi="Times New Roman" w:cs="Times New Roman"/>
+          <w:sz w:val="24"/>
+          <w:szCs w:val="24"/>
+        </w:rPr>
+      </w:pPr>
+      <w:r>
+        <w:rPr>
+          <w:rStyle w:val="6"/>
+          <w:rFonts w:hint="default" w:ascii="Times New Roman" w:hAnsi="Times New Roman" w:cs="Times New Roman"/>
+          <w:sz w:val="24"/>
+          <w:szCs w:val="24"/>
+        </w:rPr>
+        <w:t>@RestController</w:t>
+      </w:r>
+      <w:r>
+        <w:rPr>
+          <w:rFonts w:hint="default" w:ascii="Times New Roman" w:hAnsi="Times New Roman" w:cs="Times New Roman"/>
+          <w:sz w:val="24"/>
+          <w:szCs w:val="24"/>
+        </w:rPr>
+        <w:t xml:space="preserve">, </w:t>
+      </w:r>
+      <w:r>
+        <w:rPr>
+          <w:rStyle w:val="6"/>
+          <w:rFonts w:hint="default" w:ascii="Times New Roman" w:hAnsi="Times New Roman" w:cs="Times New Roman"/>
+          <w:sz w:val="24"/>
+          <w:szCs w:val="24"/>
+        </w:rPr>
+        <w:t>@RequestMapping</w:t>
+      </w:r>
+      <w:r>
+        <w:rPr>
+          <w:rFonts w:hint="default" w:ascii="Times New Roman" w:hAnsi="Times New Roman" w:cs="Times New Roman"/>
+          <w:sz w:val="24"/>
+          <w:szCs w:val="24"/>
+        </w:rPr>
+        <w:t xml:space="preserve">, </w:t>
+      </w:r>
+      <w:r>
+        <w:rPr>
+          <w:rStyle w:val="6"/>
+          <w:rFonts w:hint="default" w:ascii="Times New Roman" w:hAnsi="Times New Roman" w:cs="Times New Roman"/>
+          <w:sz w:val="24"/>
+          <w:szCs w:val="24"/>
+        </w:rPr>
+        <w:t>@PostMapping</w:t>
+      </w:r>
+      <w:r>
+        <w:rPr>
+          <w:rFonts w:hint="default" w:ascii="Times New Roman" w:hAnsi="Times New Roman" w:cs="Times New Roman"/>
+          <w:sz w:val="24"/>
+          <w:szCs w:val="24"/>
+        </w:rPr>
+        <w:t>, etc.</w:t>
+      </w:r>
+    </w:p>
+    <w:p>
+      <w:pPr>
+        <w:pStyle w:val="7"/>
+        <w:keepNext w:val="0"/>
+        <w:keepLines w:val="0"/>
+        <w:widowControl/>
+        <w:suppressLineNumbers w:val="0"/>
+        <w:ind w:firstLine="720" w:firstLineChars="0"/>
+        <w:rPr>
+          <w:rFonts w:hint="default" w:ascii="Times New Roman" w:hAnsi="Times New Roman" w:cs="Times New Roman"/>
+          <w:sz w:val="24"/>
+          <w:szCs w:val="24"/>
+        </w:rPr>
+      </w:pPr>
+      <w:r>
+        <w:rPr>
+          <w:rStyle w:val="6"/>
+          <w:rFonts w:hint="default" w:ascii="Times New Roman" w:hAnsi="Times New Roman" w:cs="Times New Roman"/>
+          <w:sz w:val="24"/>
+          <w:szCs w:val="24"/>
+        </w:rPr>
+        <w:t>@Validated</w:t>
+      </w:r>
+      <w:r>
+        <w:rPr>
+          <w:rFonts w:hint="default" w:ascii="Times New Roman" w:hAnsi="Times New Roman" w:cs="Times New Roman"/>
+          <w:sz w:val="24"/>
+          <w:szCs w:val="24"/>
+        </w:rPr>
+        <w:t xml:space="preserve">, </w:t>
+      </w:r>
+      <w:r>
+        <w:rPr>
+          <w:rStyle w:val="6"/>
+          <w:rFonts w:hint="default" w:ascii="Times New Roman" w:hAnsi="Times New Roman" w:cs="Times New Roman"/>
+          <w:sz w:val="24"/>
+          <w:szCs w:val="24"/>
+        </w:rPr>
+        <w:t>@Valid</w:t>
+      </w:r>
+      <w:r>
+        <w:rPr>
+          <w:rFonts w:hint="default" w:ascii="Times New Roman" w:hAnsi="Times New Roman" w:cs="Times New Roman"/>
+          <w:sz w:val="24"/>
+          <w:szCs w:val="24"/>
+        </w:rPr>
+        <w:t xml:space="preserve"> for bean validation</w:t>
+      </w:r>
+    </w:p>
+    <w:p>
+      <w:pPr>
+        <w:pStyle w:val="7"/>
+        <w:keepNext w:val="0"/>
+        <w:keepLines w:val="0"/>
+        <w:widowControl/>
+        <w:suppressLineNumbers w:val="0"/>
+        <w:ind w:firstLine="720" w:firstLineChars="0"/>
+        <w:rPr>
+          <w:rFonts w:hint="default" w:ascii="Times New Roman" w:hAnsi="Times New Roman" w:cs="Times New Roman"/>
+          <w:sz w:val="24"/>
+          <w:szCs w:val="24"/>
+        </w:rPr>
+      </w:pPr>
+      <w:r>
+        <w:rPr>
+          <w:rStyle w:val="6"/>
+          <w:rFonts w:hint="default" w:ascii="Times New Roman" w:hAnsi="Times New Roman" w:cs="Times New Roman"/>
+          <w:sz w:val="24"/>
+          <w:szCs w:val="24"/>
+        </w:rPr>
+        <w:t>@PathVariable</w:t>
+      </w:r>
+      <w:r>
+        <w:rPr>
+          <w:rFonts w:hint="default" w:ascii="Times New Roman" w:hAnsi="Times New Roman" w:cs="Times New Roman"/>
+          <w:sz w:val="24"/>
+          <w:szCs w:val="24"/>
+        </w:rPr>
+        <w:t xml:space="preserve">, </w:t>
+      </w:r>
+      <w:r>
+        <w:rPr>
+          <w:rStyle w:val="6"/>
+          <w:rFonts w:hint="default" w:ascii="Times New Roman" w:hAnsi="Times New Roman" w:cs="Times New Roman"/>
+          <w:sz w:val="24"/>
+          <w:szCs w:val="24"/>
+        </w:rPr>
+        <w:t>@RequestBody</w:t>
+      </w:r>
+      <w:r>
+        <w:rPr>
+          <w:rFonts w:hint="default" w:ascii="Times New Roman" w:hAnsi="Times New Roman" w:cs="Times New Roman"/>
+          <w:sz w:val="24"/>
+          <w:szCs w:val="24"/>
+        </w:rPr>
+        <w:t xml:space="preserve"> for request mapping</w:t>
+      </w:r>
+    </w:p>
+    <w:p>
+      <w:pPr>
+        <w:pStyle w:val="7"/>
+        <w:keepNext w:val="0"/>
+        <w:keepLines w:val="0"/>
+        <w:widowControl/>
+        <w:suppressLineNumbers w:val="0"/>
+      </w:pPr>
+      <w:r>
+        <w:rPr>
+          <w:rStyle w:val="8"/>
+          <w:rFonts w:hint="default" w:ascii="Times New Roman" w:hAnsi="Times New Roman" w:cs="Times New Roman"/>
+          <w:sz w:val="24"/>
+          <w:szCs w:val="24"/>
+        </w:rPr>
+        <w:t>Test Coverage Connection:</w:t>
+      </w:r>
+      <w:r>
+        <w:rPr>
+          <w:rFonts w:hint="default" w:ascii="Times New Roman" w:hAnsi="Times New Roman" w:cs="Times New Roman"/>
+          <w:sz w:val="24"/>
+          <w:szCs w:val="24"/>
+        </w:rPr>
+        <w:br w:type="textWrapping"/>
+      </w:r>
+      <w:r>
+        <w:rPr>
+          <w:rFonts w:hint="default" w:ascii="Times New Roman" w:hAnsi="Times New Roman" w:cs="Times New Roman"/>
+          <w:sz w:val="24"/>
+          <w:szCs w:val="24"/>
+        </w:rPr>
+        <w:t xml:space="preserve">Each method in this controller is directly tested via </w:t>
+      </w:r>
+      <w:r>
+        <w:rPr>
+          <w:rStyle w:val="6"/>
+          <w:rFonts w:hint="default" w:ascii="Times New Roman" w:hAnsi="Times New Roman" w:cs="Times New Roman"/>
+          <w:sz w:val="24"/>
+          <w:szCs w:val="24"/>
+        </w:rPr>
+        <w:t>RatingControllerTest</w:t>
+      </w:r>
+      <w:r>
+        <w:rPr>
+          <w:rFonts w:hint="default" w:ascii="Times New Roman" w:hAnsi="Times New Roman" w:cs="Times New Roman"/>
+          <w:sz w:val="24"/>
+          <w:szCs w:val="24"/>
+        </w:rPr>
+        <w:t>, ensuring input/output correctness and integration with the mocked service.</w:t>
+      </w:r>
+    </w:p>
+    <w:p>
+      <w:pPr>
+        <w:pStyle w:val="3"/>
+        <w:keepNext w:val="0"/>
+        <w:keepLines w:val="0"/>
+        <w:widowControl/>
+        <w:suppressLineNumbers w:val="0"/>
+      </w:pPr>
+      <w:bookmarkStart w:id="0" w:name="_GoBack"/>
+      <w:bookmarkEnd w:id="0"/>
+      <w:r>
+        <w:rPr>
+          <w:rStyle w:val="6"/>
+        </w:rPr>
+        <w:t>RatingService.java</w:t>
+      </w:r>
+    </w:p>
+    <w:p>
+      <w:pPr>
+        <w:pStyle w:val="7"/>
+        <w:keepNext w:val="0"/>
+        <w:keepLines w:val="0"/>
+        <w:widowControl/>
+        <w:suppressLineNumbers w:val="0"/>
+      </w:pPr>
+      <w:r>
+        <w:rPr>
+          <w:rStyle w:val="8"/>
+        </w:rPr>
+        <w:t>Purpose:</w:t>
+      </w:r>
+      <w:r>
+        <w:br w:type="textWrapping"/>
+      </w:r>
+      <w:r>
+        <w:t xml:space="preserve">This is a </w:t>
+      </w:r>
+      <w:r>
+        <w:rPr>
+          <w:rStyle w:val="8"/>
+        </w:rPr>
+        <w:t>service interface</w:t>
+      </w:r>
+      <w:r>
+        <w:t xml:space="preserve"> responsible for defining all business operations related to the </w:t>
+      </w:r>
+      <w:r>
+        <w:rPr>
+          <w:rStyle w:val="8"/>
+        </w:rPr>
+        <w:t>Rating</w:t>
+      </w:r>
+      <w:r>
+        <w:t xml:space="preserve"> entity. It outlines the core functionalities such as creating, updating, retrieving, and deleting ratings. By abstracting the logic through an interface, it facilitates </w:t>
+      </w:r>
+      <w:r>
+        <w:rPr>
+          <w:rStyle w:val="8"/>
+        </w:rPr>
+        <w:t>decoupled architecture</w:t>
+      </w:r>
+      <w:r>
+        <w:t>, making the system easier to maintain, extend, and test.</w:t>
+      </w:r>
+    </w:p>
+    <w:p>
+      <w:pPr>
+        <w:pStyle w:val="3"/>
+        <w:keepNext w:val="0"/>
+        <w:keepLines w:val="0"/>
+        <w:widowControl/>
+        <w:suppressLineNumbers w:val="0"/>
+      </w:pPr>
+      <w:r>
+        <w:rPr>
+          <w:rStyle w:val="6"/>
+        </w:rPr>
+        <w:t>RatingServiceImpl.java</w:t>
+      </w:r>
+    </w:p>
+    <w:p>
+      <w:pPr>
+        <w:pStyle w:val="7"/>
+        <w:keepNext w:val="0"/>
+        <w:keepLines w:val="0"/>
+        <w:widowControl/>
+        <w:suppressLineNumbers w:val="0"/>
+      </w:pPr>
+      <w:r>
+        <w:rPr>
+          <w:rStyle w:val="8"/>
+        </w:rPr>
+        <w:t>Purpose:</w:t>
+      </w:r>
+      <w:r>
+        <w:br w:type="textWrapping"/>
+      </w:r>
+      <w:r>
+        <w:t xml:space="preserve">This is the </w:t>
+      </w:r>
+      <w:r>
+        <w:rPr>
+          <w:rStyle w:val="8"/>
+        </w:rPr>
+        <w:t>concrete implementation</w:t>
+      </w:r>
+      <w:r>
+        <w:t xml:space="preserve"> of the </w:t>
+      </w:r>
+      <w:r>
+        <w:rPr>
+          <w:rStyle w:val="6"/>
+        </w:rPr>
+        <w:t>RatingService</w:t>
+      </w:r>
+      <w:r>
+        <w:t xml:space="preserve"> interface. It provides the </w:t>
+      </w:r>
+      <w:r>
+        <w:rPr>
+          <w:rStyle w:val="8"/>
+        </w:rPr>
+        <w:t>actual implementation logic</w:t>
+      </w:r>
+      <w:r>
+        <w:t xml:space="preserve"> for managing rating data, such as validation, repository interaction, and enforcing business rules. It ensures a cohesive and maintainable business layer for all rating-related operations, adhering to clean architecture principles and supporting robust and scalable application development.</w:t>
+      </w:r>
+    </w:p>
+    <w:p>
+      <w:pPr>
+        <w:keepNext w:val="0"/>
+        <w:keepLines w:val="0"/>
+        <w:widowControl/>
+        <w:suppressLineNumbers w:val="0"/>
+        <w:rPr>
+          <w:rStyle w:val="6"/>
+          <w:rFonts w:hint="default" w:ascii="Times New Roman" w:hAnsi="Times New Roman" w:cs="Times New Roman"/>
+          <w:b/>
+          <w:bCs/>
+          <w:sz w:val="24"/>
+          <w:szCs w:val="24"/>
+        </w:rPr>
+      </w:pPr>
+    </w:p>
     <w:p>
       <w:pPr>
         <w:keepNext w:val="0"/>
@@ -466,7 +1937,6 @@
             <w:insideH w:val="none" w:color="auto" w:sz="0" w:space="0"/>
             <w:insideV w:val="none" w:color="auto" w:sz="0" w:space="0"/>
           </w:tblBorders>
-          <w:shd w:val="clear" w:color="auto" w:fill="auto"/>
           <w:tblCellMar>
             <w:top w:w="15" w:type="dxa"/>
             <w:left w:w="15" w:type="dxa"/>
@@ -927,7 +2397,6 @@
             <w:insideH w:val="none" w:color="auto" w:sz="0" w:space="0"/>
             <w:insideV w:val="none" w:color="auto" w:sz="0" w:space="0"/>
           </w:tblBorders>
-          <w:shd w:val="clear" w:color="auto" w:fill="auto"/>
           <w:tblCellMar>
             <w:top w:w="15" w:type="dxa"/>
             <w:left w:w="15" w:type="dxa"/>
@@ -1164,652 +2633,6 @@
           <w:szCs w:val="24"/>
         </w:rPr>
         <w:t>Service interaction verification through mocks.</w:t>
-      </w:r>
-    </w:p>
-    <w:p>
-      <w:pPr>
-        <w:pStyle w:val="3"/>
-        <w:keepNext w:val="0"/>
-        <w:keepLines w:val="0"/>
-        <w:widowControl/>
-        <w:suppressLineNumbers w:val="0"/>
-        <w:rPr>
-          <w:rFonts w:hint="default" w:ascii="Times New Roman" w:hAnsi="Times New Roman" w:cs="Times New Roman"/>
-          <w:sz w:val="24"/>
-          <w:szCs w:val="24"/>
-        </w:rPr>
-      </w:pPr>
-      <w:r>
-        <w:rPr>
-          <w:rStyle w:val="6"/>
-          <w:rFonts w:hint="default" w:ascii="Times New Roman" w:hAnsi="Times New Roman" w:cs="Times New Roman"/>
-          <w:sz w:val="24"/>
-          <w:szCs w:val="24"/>
-        </w:rPr>
-        <w:t>RatingController.java</w:t>
-      </w:r>
-    </w:p>
-    <w:p>
-      <w:pPr>
-        <w:pStyle w:val="7"/>
-        <w:keepNext w:val="0"/>
-        <w:keepLines w:val="0"/>
-        <w:widowControl/>
-        <w:suppressLineNumbers w:val="0"/>
-        <w:rPr>
-          <w:rFonts w:hint="default" w:ascii="Times New Roman" w:hAnsi="Times New Roman" w:cs="Times New Roman"/>
-          <w:sz w:val="24"/>
-          <w:szCs w:val="24"/>
-        </w:rPr>
-      </w:pPr>
-      <w:r>
-        <w:rPr>
-          <w:rStyle w:val="8"/>
-          <w:rFonts w:hint="default" w:ascii="Times New Roman" w:hAnsi="Times New Roman" w:cs="Times New Roman"/>
-          <w:sz w:val="24"/>
-          <w:szCs w:val="24"/>
-        </w:rPr>
-        <w:t>Purpose:</w:t>
-      </w:r>
-      <w:r>
-        <w:rPr>
-          <w:rFonts w:hint="default" w:ascii="Times New Roman" w:hAnsi="Times New Roman" w:cs="Times New Roman"/>
-          <w:sz w:val="24"/>
-          <w:szCs w:val="24"/>
-        </w:rPr>
-        <w:br w:type="textWrapping"/>
-      </w:r>
-      <w:r>
-        <w:rPr>
-          <w:rStyle w:val="6"/>
-          <w:rFonts w:hint="default" w:ascii="Times New Roman" w:hAnsi="Times New Roman" w:cs="Times New Roman"/>
-          <w:sz w:val="24"/>
-          <w:szCs w:val="24"/>
-        </w:rPr>
-        <w:t>RatingController</w:t>
-      </w:r>
-      <w:r>
-        <w:rPr>
-          <w:rFonts w:hint="default" w:ascii="Times New Roman" w:hAnsi="Times New Roman" w:cs="Times New Roman"/>
-          <w:sz w:val="24"/>
-          <w:szCs w:val="24"/>
-        </w:rPr>
-        <w:t xml:space="preserve"> is the main REST controller responsible for handling all HTTP requests related to movie ratings. It acts as a bridge between the client and the service layer (</w:t>
-      </w:r>
-      <w:r>
-        <w:rPr>
-          <w:rStyle w:val="6"/>
-          <w:rFonts w:hint="default" w:ascii="Times New Roman" w:hAnsi="Times New Roman" w:cs="Times New Roman"/>
-          <w:sz w:val="24"/>
-          <w:szCs w:val="24"/>
-        </w:rPr>
-        <w:t>RatingService</w:t>
-      </w:r>
-      <w:r>
-        <w:rPr>
-          <w:rFonts w:hint="default" w:ascii="Times New Roman" w:hAnsi="Times New Roman" w:cs="Times New Roman"/>
-          <w:sz w:val="24"/>
-          <w:szCs w:val="24"/>
-        </w:rPr>
-        <w:t>).</w:t>
-      </w:r>
-    </w:p>
-    <w:p>
-      <w:pPr>
-        <w:pStyle w:val="7"/>
-        <w:keepNext w:val="0"/>
-        <w:keepLines w:val="0"/>
-        <w:widowControl/>
-        <w:suppressLineNumbers w:val="0"/>
-        <w:rPr>
-          <w:rFonts w:hint="default" w:ascii="Times New Roman" w:hAnsi="Times New Roman" w:cs="Times New Roman"/>
-          <w:sz w:val="24"/>
-          <w:szCs w:val="24"/>
-        </w:rPr>
-      </w:pPr>
-      <w:r>
-        <w:rPr>
-          <w:rStyle w:val="8"/>
-          <w:rFonts w:hint="default" w:ascii="Times New Roman" w:hAnsi="Times New Roman" w:cs="Times New Roman"/>
-          <w:sz w:val="24"/>
-          <w:szCs w:val="24"/>
-        </w:rPr>
-        <w:t>Responsibilities:</w:t>
-      </w:r>
-    </w:p>
-    <w:p>
-      <w:pPr>
-        <w:pStyle w:val="7"/>
-        <w:keepNext w:val="0"/>
-        <w:keepLines w:val="0"/>
-        <w:widowControl/>
-        <w:suppressLineNumbers w:val="0"/>
-        <w:ind w:left="720"/>
-        <w:rPr>
-          <w:rFonts w:hint="default" w:ascii="Times New Roman" w:hAnsi="Times New Roman" w:cs="Times New Roman"/>
-          <w:sz w:val="24"/>
-          <w:szCs w:val="24"/>
-        </w:rPr>
-      </w:pPr>
-      <w:r>
-        <w:rPr>
-          <w:rFonts w:hint="default" w:ascii="Times New Roman" w:hAnsi="Times New Roman" w:cs="Times New Roman"/>
-          <w:sz w:val="24"/>
-          <w:szCs w:val="24"/>
-        </w:rPr>
-        <w:t>Accepts and validates incoming requests.</w:t>
-      </w:r>
-    </w:p>
-    <w:p>
-      <w:pPr>
-        <w:pStyle w:val="7"/>
-        <w:keepNext w:val="0"/>
-        <w:keepLines w:val="0"/>
-        <w:widowControl/>
-        <w:suppressLineNumbers w:val="0"/>
-        <w:ind w:left="720"/>
-        <w:rPr>
-          <w:rFonts w:hint="default" w:ascii="Times New Roman" w:hAnsi="Times New Roman" w:cs="Times New Roman"/>
-          <w:sz w:val="24"/>
-          <w:szCs w:val="24"/>
-        </w:rPr>
-      </w:pPr>
-      <w:r>
-        <w:rPr>
-          <w:rFonts w:hint="default" w:ascii="Times New Roman" w:hAnsi="Times New Roman" w:cs="Times New Roman"/>
-          <w:sz w:val="24"/>
-          <w:szCs w:val="24"/>
-        </w:rPr>
-        <w:t>Maps requests to service layer calls.</w:t>
-      </w:r>
-    </w:p>
-    <w:p>
-      <w:pPr>
-        <w:pStyle w:val="7"/>
-        <w:keepNext w:val="0"/>
-        <w:keepLines w:val="0"/>
-        <w:widowControl/>
-        <w:suppressLineNumbers w:val="0"/>
-        <w:ind w:left="720"/>
-        <w:rPr>
-          <w:rFonts w:hint="default" w:ascii="Times New Roman" w:hAnsi="Times New Roman" w:cs="Times New Roman"/>
-          <w:sz w:val="24"/>
-          <w:szCs w:val="24"/>
-        </w:rPr>
-      </w:pPr>
-      <w:r>
-        <w:rPr>
-          <w:rFonts w:hint="default" w:ascii="Times New Roman" w:hAnsi="Times New Roman" w:cs="Times New Roman"/>
-          <w:sz w:val="24"/>
-          <w:szCs w:val="24"/>
-        </w:rPr>
-        <w:t xml:space="preserve">Wraps responses in a consistent </w:t>
-      </w:r>
-      <w:r>
-        <w:rPr>
-          <w:rStyle w:val="6"/>
-          <w:rFonts w:hint="default" w:ascii="Times New Roman" w:hAnsi="Times New Roman" w:cs="Times New Roman"/>
-          <w:sz w:val="24"/>
-          <w:szCs w:val="24"/>
-        </w:rPr>
-        <w:t>ResponseModel&lt;T&gt;</w:t>
-      </w:r>
-      <w:r>
-        <w:rPr>
-          <w:rFonts w:hint="default" w:ascii="Times New Roman" w:hAnsi="Times New Roman" w:cs="Times New Roman"/>
-          <w:sz w:val="24"/>
-          <w:szCs w:val="24"/>
-        </w:rPr>
-        <w:t xml:space="preserve"> format.</w:t>
-      </w:r>
-    </w:p>
-    <w:p>
-      <w:pPr>
-        <w:pStyle w:val="7"/>
-        <w:keepNext w:val="0"/>
-        <w:keepLines w:val="0"/>
-        <w:widowControl/>
-        <w:suppressLineNumbers w:val="0"/>
-        <w:ind w:left="720"/>
-        <w:rPr>
-          <w:rFonts w:hint="default" w:ascii="Times New Roman" w:hAnsi="Times New Roman" w:cs="Times New Roman"/>
-          <w:sz w:val="24"/>
-          <w:szCs w:val="24"/>
-        </w:rPr>
-      </w:pPr>
-      <w:r>
-        <w:rPr>
-          <w:rFonts w:hint="default" w:ascii="Times New Roman" w:hAnsi="Times New Roman" w:cs="Times New Roman"/>
-          <w:sz w:val="24"/>
-          <w:szCs w:val="24"/>
-        </w:rPr>
-        <w:t>Handles UUID path variables and validation annotations.</w:t>
-      </w:r>
-    </w:p>
-    <w:p>
-      <w:pPr>
-        <w:pStyle w:val="7"/>
-        <w:keepNext w:val="0"/>
-        <w:keepLines w:val="0"/>
-        <w:widowControl/>
-        <w:suppressLineNumbers w:val="0"/>
-        <w:rPr>
-          <w:rFonts w:hint="default" w:ascii="Times New Roman" w:hAnsi="Times New Roman" w:cs="Times New Roman"/>
-          <w:sz w:val="24"/>
-          <w:szCs w:val="24"/>
-        </w:rPr>
-      </w:pPr>
-      <w:r>
-        <w:rPr>
-          <w:rStyle w:val="8"/>
-          <w:rFonts w:hint="default" w:ascii="Times New Roman" w:hAnsi="Times New Roman" w:cs="Times New Roman"/>
-          <w:sz w:val="24"/>
-          <w:szCs w:val="24"/>
-        </w:rPr>
-        <w:t>Endpoints Covered:</w:t>
-      </w:r>
-    </w:p>
-    <w:p>
-      <w:pPr>
-        <w:pStyle w:val="7"/>
-        <w:keepNext w:val="0"/>
-        <w:keepLines w:val="0"/>
-        <w:widowControl/>
-        <w:suppressLineNumbers w:val="0"/>
-        <w:ind w:left="720"/>
-        <w:rPr>
-          <w:rFonts w:hint="default" w:ascii="Times New Roman" w:hAnsi="Times New Roman" w:cs="Times New Roman"/>
-          <w:sz w:val="24"/>
-          <w:szCs w:val="24"/>
-        </w:rPr>
-      </w:pPr>
-      <w:r>
-        <w:rPr>
-          <w:rStyle w:val="6"/>
-          <w:rFonts w:hint="default" w:ascii="Times New Roman" w:hAnsi="Times New Roman" w:cs="Times New Roman"/>
-          <w:sz w:val="24"/>
-          <w:szCs w:val="24"/>
-        </w:rPr>
-        <w:t>POST /api/ratings</w:t>
-      </w:r>
-      <w:r>
-        <w:rPr>
-          <w:rFonts w:hint="default" w:ascii="Times New Roman" w:hAnsi="Times New Roman" w:cs="Times New Roman"/>
-          <w:sz w:val="24"/>
-          <w:szCs w:val="24"/>
-        </w:rPr>
-        <w:t xml:space="preserve"> – Create a new rating</w:t>
-      </w:r>
-    </w:p>
-    <w:p>
-      <w:pPr>
-        <w:pStyle w:val="7"/>
-        <w:keepNext w:val="0"/>
-        <w:keepLines w:val="0"/>
-        <w:widowControl/>
-        <w:suppressLineNumbers w:val="0"/>
-        <w:ind w:left="720"/>
-        <w:rPr>
-          <w:rFonts w:hint="default" w:ascii="Times New Roman" w:hAnsi="Times New Roman" w:cs="Times New Roman"/>
-          <w:sz w:val="24"/>
-          <w:szCs w:val="24"/>
-        </w:rPr>
-      </w:pPr>
-      <w:r>
-        <w:rPr>
-          <w:rStyle w:val="6"/>
-          <w:rFonts w:hint="default" w:ascii="Times New Roman" w:hAnsi="Times New Roman" w:cs="Times New Roman"/>
-          <w:sz w:val="24"/>
-          <w:szCs w:val="24"/>
-        </w:rPr>
-        <w:t>PUT /api/ratings/{id}</w:t>
-      </w:r>
-      <w:r>
-        <w:rPr>
-          <w:rFonts w:hint="default" w:ascii="Times New Roman" w:hAnsi="Times New Roman" w:cs="Times New Roman"/>
-          <w:sz w:val="24"/>
-          <w:szCs w:val="24"/>
-        </w:rPr>
-        <w:t xml:space="preserve"> – Update a rating by ID</w:t>
-      </w:r>
-    </w:p>
-    <w:p>
-      <w:pPr>
-        <w:pStyle w:val="7"/>
-        <w:keepNext w:val="0"/>
-        <w:keepLines w:val="0"/>
-        <w:widowControl/>
-        <w:suppressLineNumbers w:val="0"/>
-        <w:ind w:left="720"/>
-        <w:rPr>
-          <w:rFonts w:hint="default" w:ascii="Times New Roman" w:hAnsi="Times New Roman" w:cs="Times New Roman"/>
-          <w:sz w:val="24"/>
-          <w:szCs w:val="24"/>
-        </w:rPr>
-      </w:pPr>
-      <w:r>
-        <w:rPr>
-          <w:rStyle w:val="6"/>
-          <w:rFonts w:hint="default" w:ascii="Times New Roman" w:hAnsi="Times New Roman" w:cs="Times New Roman"/>
-          <w:sz w:val="24"/>
-          <w:szCs w:val="24"/>
-        </w:rPr>
-        <w:t>GET /api/ratings/{id}</w:t>
-      </w:r>
-      <w:r>
-        <w:rPr>
-          <w:rFonts w:hint="default" w:ascii="Times New Roman" w:hAnsi="Times New Roman" w:cs="Times New Roman"/>
-          <w:sz w:val="24"/>
-          <w:szCs w:val="24"/>
-        </w:rPr>
-        <w:t xml:space="preserve"> – Fetch a rating by ID</w:t>
-      </w:r>
-    </w:p>
-    <w:p>
-      <w:pPr>
-        <w:pStyle w:val="7"/>
-        <w:keepNext w:val="0"/>
-        <w:keepLines w:val="0"/>
-        <w:widowControl/>
-        <w:suppressLineNumbers w:val="0"/>
-        <w:ind w:left="720"/>
-        <w:rPr>
-          <w:rFonts w:hint="default" w:ascii="Times New Roman" w:hAnsi="Times New Roman" w:cs="Times New Roman"/>
-          <w:sz w:val="24"/>
-          <w:szCs w:val="24"/>
-        </w:rPr>
-      </w:pPr>
-      <w:r>
-        <w:rPr>
-          <w:rStyle w:val="6"/>
-          <w:rFonts w:hint="default" w:ascii="Times New Roman" w:hAnsi="Times New Roman" w:cs="Times New Roman"/>
-          <w:sz w:val="24"/>
-          <w:szCs w:val="24"/>
-        </w:rPr>
-        <w:t>GET /api/ratings</w:t>
-      </w:r>
-      <w:r>
-        <w:rPr>
-          <w:rFonts w:hint="default" w:ascii="Times New Roman" w:hAnsi="Times New Roman" w:cs="Times New Roman"/>
-          <w:sz w:val="24"/>
-          <w:szCs w:val="24"/>
-        </w:rPr>
-        <w:t xml:space="preserve"> – List all ratings</w:t>
-      </w:r>
-    </w:p>
-    <w:p>
-      <w:pPr>
-        <w:pStyle w:val="7"/>
-        <w:keepNext w:val="0"/>
-        <w:keepLines w:val="0"/>
-        <w:widowControl/>
-        <w:suppressLineNumbers w:val="0"/>
-        <w:ind w:left="720"/>
-        <w:rPr>
-          <w:rFonts w:hint="default" w:ascii="Times New Roman" w:hAnsi="Times New Roman" w:cs="Times New Roman"/>
-          <w:sz w:val="24"/>
-          <w:szCs w:val="24"/>
-        </w:rPr>
-      </w:pPr>
-      <w:r>
-        <w:rPr>
-          <w:rStyle w:val="6"/>
-          <w:rFonts w:hint="default" w:ascii="Times New Roman" w:hAnsi="Times New Roman" w:cs="Times New Roman"/>
-          <w:sz w:val="24"/>
-          <w:szCs w:val="24"/>
-        </w:rPr>
-        <w:t>DELETE /api/ratings/{id}</w:t>
-      </w:r>
-      <w:r>
-        <w:rPr>
-          <w:rFonts w:hint="default" w:ascii="Times New Roman" w:hAnsi="Times New Roman" w:cs="Times New Roman"/>
-          <w:sz w:val="24"/>
-          <w:szCs w:val="24"/>
-        </w:rPr>
-        <w:t xml:space="preserve"> – Delete a rating by ID</w:t>
-      </w:r>
-    </w:p>
-    <w:p>
-      <w:pPr>
-        <w:pStyle w:val="7"/>
-        <w:keepNext w:val="0"/>
-        <w:keepLines w:val="0"/>
-        <w:widowControl/>
-        <w:suppressLineNumbers w:val="0"/>
-        <w:rPr>
-          <w:rFonts w:hint="default" w:ascii="Times New Roman" w:hAnsi="Times New Roman" w:cs="Times New Roman"/>
-          <w:sz w:val="24"/>
-          <w:szCs w:val="24"/>
-        </w:rPr>
-      </w:pPr>
-      <w:r>
-        <w:rPr>
-          <w:rStyle w:val="8"/>
-          <w:rFonts w:hint="default" w:ascii="Times New Roman" w:hAnsi="Times New Roman" w:cs="Times New Roman"/>
-          <w:sz w:val="24"/>
-          <w:szCs w:val="24"/>
-        </w:rPr>
-        <w:t>Annotations Used:</w:t>
-      </w:r>
-    </w:p>
-    <w:p>
-      <w:pPr>
-        <w:pStyle w:val="7"/>
-        <w:keepNext w:val="0"/>
-        <w:keepLines w:val="0"/>
-        <w:widowControl/>
-        <w:suppressLineNumbers w:val="0"/>
-        <w:ind w:left="720"/>
-        <w:rPr>
-          <w:rFonts w:hint="default" w:ascii="Times New Roman" w:hAnsi="Times New Roman" w:cs="Times New Roman"/>
-          <w:sz w:val="24"/>
-          <w:szCs w:val="24"/>
-        </w:rPr>
-      </w:pPr>
-      <w:r>
-        <w:rPr>
-          <w:rStyle w:val="6"/>
-          <w:rFonts w:hint="default" w:ascii="Times New Roman" w:hAnsi="Times New Roman" w:cs="Times New Roman"/>
-          <w:sz w:val="24"/>
-          <w:szCs w:val="24"/>
-        </w:rPr>
-        <w:t>@RestController</w:t>
-      </w:r>
-      <w:r>
-        <w:rPr>
-          <w:rFonts w:hint="default" w:ascii="Times New Roman" w:hAnsi="Times New Roman" w:cs="Times New Roman"/>
-          <w:sz w:val="24"/>
-          <w:szCs w:val="24"/>
-        </w:rPr>
-        <w:t xml:space="preserve">, </w:t>
-      </w:r>
-      <w:r>
-        <w:rPr>
-          <w:rStyle w:val="6"/>
-          <w:rFonts w:hint="default" w:ascii="Times New Roman" w:hAnsi="Times New Roman" w:cs="Times New Roman"/>
-          <w:sz w:val="24"/>
-          <w:szCs w:val="24"/>
-        </w:rPr>
-        <w:t>@RequestMapping</w:t>
-      </w:r>
-      <w:r>
-        <w:rPr>
-          <w:rFonts w:hint="default" w:ascii="Times New Roman" w:hAnsi="Times New Roman" w:cs="Times New Roman"/>
-          <w:sz w:val="24"/>
-          <w:szCs w:val="24"/>
-        </w:rPr>
-        <w:t xml:space="preserve">, </w:t>
-      </w:r>
-      <w:r>
-        <w:rPr>
-          <w:rStyle w:val="6"/>
-          <w:rFonts w:hint="default" w:ascii="Times New Roman" w:hAnsi="Times New Roman" w:cs="Times New Roman"/>
-          <w:sz w:val="24"/>
-          <w:szCs w:val="24"/>
-        </w:rPr>
-        <w:t>@PostMapping</w:t>
-      </w:r>
-      <w:r>
-        <w:rPr>
-          <w:rFonts w:hint="default" w:ascii="Times New Roman" w:hAnsi="Times New Roman" w:cs="Times New Roman"/>
-          <w:sz w:val="24"/>
-          <w:szCs w:val="24"/>
-        </w:rPr>
-        <w:t>, etc.</w:t>
-      </w:r>
-    </w:p>
-    <w:p>
-      <w:pPr>
-        <w:pStyle w:val="7"/>
-        <w:keepNext w:val="0"/>
-        <w:keepLines w:val="0"/>
-        <w:widowControl/>
-        <w:suppressLineNumbers w:val="0"/>
-        <w:ind w:firstLine="720" w:firstLineChars="0"/>
-        <w:rPr>
-          <w:rFonts w:hint="default" w:ascii="Times New Roman" w:hAnsi="Times New Roman" w:cs="Times New Roman"/>
-          <w:sz w:val="24"/>
-          <w:szCs w:val="24"/>
-        </w:rPr>
-      </w:pPr>
-      <w:r>
-        <w:rPr>
-          <w:rStyle w:val="6"/>
-          <w:rFonts w:hint="default" w:ascii="Times New Roman" w:hAnsi="Times New Roman" w:cs="Times New Roman"/>
-          <w:sz w:val="24"/>
-          <w:szCs w:val="24"/>
-        </w:rPr>
-        <w:t>@Validated</w:t>
-      </w:r>
-      <w:r>
-        <w:rPr>
-          <w:rFonts w:hint="default" w:ascii="Times New Roman" w:hAnsi="Times New Roman" w:cs="Times New Roman"/>
-          <w:sz w:val="24"/>
-          <w:szCs w:val="24"/>
-        </w:rPr>
-        <w:t xml:space="preserve">, </w:t>
-      </w:r>
-      <w:r>
-        <w:rPr>
-          <w:rStyle w:val="6"/>
-          <w:rFonts w:hint="default" w:ascii="Times New Roman" w:hAnsi="Times New Roman" w:cs="Times New Roman"/>
-          <w:sz w:val="24"/>
-          <w:szCs w:val="24"/>
-        </w:rPr>
-        <w:t>@Valid</w:t>
-      </w:r>
-      <w:r>
-        <w:rPr>
-          <w:rFonts w:hint="default" w:ascii="Times New Roman" w:hAnsi="Times New Roman" w:cs="Times New Roman"/>
-          <w:sz w:val="24"/>
-          <w:szCs w:val="24"/>
-        </w:rPr>
-        <w:t xml:space="preserve"> for bean validation</w:t>
-      </w:r>
-    </w:p>
-    <w:p>
-      <w:pPr>
-        <w:pStyle w:val="7"/>
-        <w:keepNext w:val="0"/>
-        <w:keepLines w:val="0"/>
-        <w:widowControl/>
-        <w:suppressLineNumbers w:val="0"/>
-        <w:ind w:firstLine="720" w:firstLineChars="0"/>
-        <w:rPr>
-          <w:rFonts w:hint="default" w:ascii="Times New Roman" w:hAnsi="Times New Roman" w:cs="Times New Roman"/>
-          <w:sz w:val="24"/>
-          <w:szCs w:val="24"/>
-        </w:rPr>
-      </w:pPr>
-      <w:r>
-        <w:rPr>
-          <w:rStyle w:val="6"/>
-          <w:rFonts w:hint="default" w:ascii="Times New Roman" w:hAnsi="Times New Roman" w:cs="Times New Roman"/>
-          <w:sz w:val="24"/>
-          <w:szCs w:val="24"/>
-        </w:rPr>
-        <w:t>@PathVariable</w:t>
-      </w:r>
-      <w:r>
-        <w:rPr>
-          <w:rFonts w:hint="default" w:ascii="Times New Roman" w:hAnsi="Times New Roman" w:cs="Times New Roman"/>
-          <w:sz w:val="24"/>
-          <w:szCs w:val="24"/>
-        </w:rPr>
-        <w:t xml:space="preserve">, </w:t>
-      </w:r>
-      <w:r>
-        <w:rPr>
-          <w:rStyle w:val="6"/>
-          <w:rFonts w:hint="default" w:ascii="Times New Roman" w:hAnsi="Times New Roman" w:cs="Times New Roman"/>
-          <w:sz w:val="24"/>
-          <w:szCs w:val="24"/>
-        </w:rPr>
-        <w:t>@RequestBody</w:t>
-      </w:r>
-      <w:r>
-        <w:rPr>
-          <w:rFonts w:hint="default" w:ascii="Times New Roman" w:hAnsi="Times New Roman" w:cs="Times New Roman"/>
-          <w:sz w:val="24"/>
-          <w:szCs w:val="24"/>
-        </w:rPr>
-        <w:t xml:space="preserve"> for request mapping</w:t>
-      </w:r>
-    </w:p>
-    <w:p>
-      <w:pPr>
-        <w:pStyle w:val="7"/>
-        <w:keepNext w:val="0"/>
-        <w:keepLines w:val="0"/>
-        <w:widowControl/>
-        <w:suppressLineNumbers w:val="0"/>
-        <w:rPr>
-          <w:rFonts w:hint="default" w:ascii="Times New Roman" w:hAnsi="Times New Roman" w:cs="Times New Roman"/>
-          <w:sz w:val="24"/>
-          <w:szCs w:val="24"/>
-        </w:rPr>
-      </w:pPr>
-      <w:r>
-        <w:rPr>
-          <w:rStyle w:val="8"/>
-          <w:rFonts w:hint="default" w:ascii="Times New Roman" w:hAnsi="Times New Roman" w:cs="Times New Roman"/>
-          <w:sz w:val="24"/>
-          <w:szCs w:val="24"/>
-        </w:rPr>
-        <w:t>Test Coverage Connection:</w:t>
-      </w:r>
-      <w:r>
-        <w:rPr>
-          <w:rFonts w:hint="default" w:ascii="Times New Roman" w:hAnsi="Times New Roman" w:cs="Times New Roman"/>
-          <w:sz w:val="24"/>
-          <w:szCs w:val="24"/>
-        </w:rPr>
-        <w:br w:type="textWrapping"/>
-      </w:r>
-      <w:r>
-        <w:rPr>
-          <w:rFonts w:hint="default" w:ascii="Times New Roman" w:hAnsi="Times New Roman" w:cs="Times New Roman"/>
-          <w:sz w:val="24"/>
-          <w:szCs w:val="24"/>
-        </w:rPr>
-        <w:t xml:space="preserve">Each method in this controller is directly tested via </w:t>
-      </w:r>
-      <w:r>
-        <w:rPr>
-          <w:rStyle w:val="6"/>
-          <w:rFonts w:hint="default" w:ascii="Times New Roman" w:hAnsi="Times New Roman" w:cs="Times New Roman"/>
-          <w:sz w:val="24"/>
-          <w:szCs w:val="24"/>
-        </w:rPr>
-        <w:t>RatingControllerTest</w:t>
-      </w:r>
-      <w:r>
-        <w:rPr>
-          <w:rFonts w:hint="default" w:ascii="Times New Roman" w:hAnsi="Times New Roman" w:cs="Times New Roman"/>
-          <w:sz w:val="24"/>
-          <w:szCs w:val="24"/>
-        </w:rPr>
-        <w:t>, ensuring input/output correctness and integration with the mocked service.</w:t>
       </w:r>
     </w:p>
     <w:p>
@@ -2902,7 +3725,6 @@
             <w:insideH w:val="none" w:color="auto" w:sz="0" w:space="0"/>
             <w:insideV w:val="none" w:color="auto" w:sz="0" w:space="0"/>
           </w:tblBorders>
-          <w:shd w:val="clear" w:color="auto" w:fill="auto"/>
           <w:tblCellMar>
             <w:top w:w="15" w:type="dxa"/>
             <w:left w:w="15" w:type="dxa"/>
@@ -3353,10 +4175,7 @@
         </w:tc>
       </w:tr>
     </w:tbl>
-    <w:p>
-      <w:bookmarkStart w:id="0" w:name="_GoBack"/>
-      <w:bookmarkEnd w:id="0"/>
-    </w:p>
+    <w:p/>
     <w:sectPr>
       <w:pgSz w:w="11906" w:h="16838"/>
       <w:pgMar w:top="1440" w:right="1800" w:bottom="1440" w:left="1800" w:header="720" w:footer="720" w:gutter="0"/>
@@ -3372,7 +4191,7 @@
   <w:docDefaults>
     <w:rPrDefault>
       <w:rPr>
-        <w:rFonts w:asciiTheme="minorHAnsi" w:hAnsiTheme="minorHAnsi" w:eastAsiaTheme="minorEastAsia" w:cstheme="minorBidi"/>
+        <w:rFonts w:ascii="Times New Roman" w:hAnsi="Times New Roman" w:eastAsia="SimSun" w:cs="Times New Roman"/>
       </w:rPr>
     </w:rPrDefault>
     <w:pPrDefault/>
